--- a/1. Dokumentimi/Library.docx
+++ b/1. Dokumentimi/Library.docx
@@ -17,8 +17,8 @@
         </w:rPr>
       </w:pPr>
       <w:r>
-        <w:object w:dxaOrig="1559" w:dyaOrig="1457">
-          <v:rect xmlns:o="urn:schemas-microsoft-com:office:office" xmlns:v="urn:schemas-microsoft-com:vml" id="rectole0000000000" style="width:77.950000pt;height:72.850000pt" o:preferrelative="t" o:ole="">
+        <w:object w:dxaOrig="1540" w:dyaOrig="1440">
+          <v:rect xmlns:o="urn:schemas-microsoft-com:office:office" xmlns:v="urn:schemas-microsoft-com:vml" id="rectole0000000000" style="width:77.000000pt;height:72.000000pt" o:preferrelative="t" o:ole="">
             <o:lock v:ext="edit"/>
             <v:imagedata xmlns:r="http://schemas.openxmlformats.org/officeDocument/2006/relationships" r:id="docRId1" o:title=""/>
           </v:rect>
@@ -410,6 +410,7 @@
                 <w:color w:val="auto"/>
                 <w:spacing w:val="0"/>
                 <w:position w:val="0"/>
+                <w:shd w:fill="auto" w:val="clear"/>
               </w:rPr>
             </w:pPr>
             <w:r>
@@ -450,6 +451,7 @@
                 <w:color w:val="auto"/>
                 <w:spacing w:val="0"/>
                 <w:position w:val="0"/>
+                <w:shd w:fill="auto" w:val="clear"/>
               </w:rPr>
             </w:pPr>
             <w:r>
@@ -496,6 +498,7 @@
                 <w:color w:val="auto"/>
                 <w:spacing w:val="0"/>
                 <w:position w:val="0"/>
+                <w:shd w:fill="auto" w:val="clear"/>
               </w:rPr>
             </w:pPr>
             <w:r>
@@ -536,6 +539,7 @@
                 <w:color w:val="auto"/>
                 <w:spacing w:val="0"/>
                 <w:position w:val="0"/>
+                <w:shd w:fill="auto" w:val="clear"/>
               </w:rPr>
             </w:pPr>
             <w:r>
@@ -582,6 +586,7 @@
                 <w:color w:val="auto"/>
                 <w:spacing w:val="0"/>
                 <w:position w:val="0"/>
+                <w:shd w:fill="auto" w:val="clear"/>
               </w:rPr>
             </w:pPr>
             <w:r>
@@ -622,6 +627,7 @@
                 <w:color w:val="auto"/>
                 <w:spacing w:val="0"/>
                 <w:position w:val="0"/>
+                <w:shd w:fill="auto" w:val="clear"/>
               </w:rPr>
             </w:pPr>
             <w:r>
@@ -668,6 +674,7 @@
                 <w:color w:val="auto"/>
                 <w:spacing w:val="0"/>
                 <w:position w:val="0"/>
+                <w:shd w:fill="auto" w:val="clear"/>
               </w:rPr>
             </w:pPr>
             <w:r>
@@ -708,6 +715,7 @@
                 <w:color w:val="auto"/>
                 <w:spacing w:val="0"/>
                 <w:position w:val="0"/>
+                <w:shd w:fill="auto" w:val="clear"/>
               </w:rPr>
             </w:pPr>
             <w:r>
@@ -754,6 +762,7 @@
                 <w:color w:val="auto"/>
                 <w:spacing w:val="0"/>
                 <w:position w:val="0"/>
+                <w:shd w:fill="auto" w:val="clear"/>
               </w:rPr>
             </w:pPr>
             <w:r>
@@ -794,6 +803,7 @@
                 <w:color w:val="auto"/>
                 <w:spacing w:val="0"/>
                 <w:position w:val="0"/>
+                <w:shd w:fill="auto" w:val="clear"/>
               </w:rPr>
             </w:pPr>
             <w:r>
@@ -2286,7 +2296,18 @@
           <w:sz w:val="24"/>
           <w:shd w:fill="auto" w:val="clear"/>
         </w:rPr>
-        <w:t xml:space="preserve"> siguria dhe privatësisa do të jetë e sigurtë</w:t>
+        <w:t xml:space="preserve"> siguria dhe privat</w:t>
+      </w:r>
+      <w:r>
+        <w:rPr>
+          <w:rFonts w:ascii="Arial" w:hAnsi="Arial" w:cs="Arial" w:eastAsia="Arial"/>
+          <w:color w:val="auto"/>
+          <w:spacing w:val="0"/>
+          <w:position w:val="0"/>
+          <w:sz w:val="24"/>
+          <w:shd w:fill="auto" w:val="clear"/>
+        </w:rPr>
+        <w:t xml:space="preserve">ësisa do të jetë e sigurtë</w:t>
       </w:r>
     </w:p>
     <w:p>
@@ -2476,8 +2497,8 @@
         </w:rPr>
       </w:pPr>
       <w:r>
-        <w:object w:dxaOrig="9091" w:dyaOrig="5446">
-          <v:rect xmlns:o="urn:schemas-microsoft-com:office:office" xmlns:v="urn:schemas-microsoft-com:vml" id="rectole0000000001" style="width:454.550000pt;height:272.300000pt" o:preferrelative="t" o:ole="">
+        <w:object w:dxaOrig="8985" w:dyaOrig="5376">
+          <v:rect xmlns:o="urn:schemas-microsoft-com:office:office" xmlns:v="urn:schemas-microsoft-com:vml" id="rectole0000000001" style="width:449.250000pt;height:268.800000pt" o:preferrelative="t" o:ole="">
             <o:lock v:ext="edit"/>
             <v:imagedata xmlns:r="http://schemas.openxmlformats.org/officeDocument/2006/relationships" r:id="docRId3" o:title=""/>
           </v:rect>
@@ -2681,8 +2702,8 @@
         </w:rPr>
       </w:pPr>
       <w:r>
-        <w:object w:dxaOrig="9091" w:dyaOrig="4272">
-          <v:rect xmlns:o="urn:schemas-microsoft-com:office:office" xmlns:v="urn:schemas-microsoft-com:vml" id="rectole0000000002" style="width:454.550000pt;height:213.600000pt" o:preferrelative="t" o:ole="">
+        <w:object w:dxaOrig="8985" w:dyaOrig="4224">
+          <v:rect xmlns:o="urn:schemas-microsoft-com:office:office" xmlns:v="urn:schemas-microsoft-com:vml" id="rectole0000000002" style="width:449.250000pt;height:211.200000pt" o:preferrelative="t" o:ole="">
             <o:lock v:ext="edit"/>
             <v:imagedata xmlns:r="http://schemas.openxmlformats.org/officeDocument/2006/relationships" r:id="docRId5" o:title=""/>
           </v:rect>
@@ -2774,8 +2795,8 @@
         </w:rPr>
       </w:pPr>
       <w:r>
-        <w:object w:dxaOrig="9091" w:dyaOrig="5264">
-          <v:rect xmlns:o="urn:schemas-microsoft-com:office:office" xmlns:v="urn:schemas-microsoft-com:vml" id="rectole0000000003" style="width:454.550000pt;height:263.200000pt" o:preferrelative="t" o:ole="">
+        <w:object w:dxaOrig="8985" w:dyaOrig="5191">
+          <v:rect xmlns:o="urn:schemas-microsoft-com:office:office" xmlns:v="urn:schemas-microsoft-com:vml" id="rectole0000000003" style="width:449.250000pt;height:259.550000pt" o:preferrelative="t" o:ole="">
             <o:lock v:ext="edit"/>
             <v:imagedata xmlns:r="http://schemas.openxmlformats.org/officeDocument/2006/relationships" r:id="docRId7" o:title=""/>
           </v:rect>
@@ -2878,8 +2899,8 @@
         </w:rPr>
       </w:pPr>
       <w:r>
-        <w:object w:dxaOrig="9091" w:dyaOrig="4393">
-          <v:rect xmlns:o="urn:schemas-microsoft-com:office:office" xmlns:v="urn:schemas-microsoft-com:vml" id="rectole0000000004" style="width:454.550000pt;height:219.650000pt" o:preferrelative="t" o:ole="">
+        <w:object w:dxaOrig="8985" w:dyaOrig="4339">
+          <v:rect xmlns:o="urn:schemas-microsoft-com:office:office" xmlns:v="urn:schemas-microsoft-com:vml" id="rectole0000000004" style="width:449.250000pt;height:216.950000pt" o:preferrelative="t" o:ole="">
             <o:lock v:ext="edit"/>
             <v:imagedata xmlns:r="http://schemas.openxmlformats.org/officeDocument/2006/relationships" r:id="docRId9" o:title=""/>
           </v:rect>
@@ -3116,8 +3137,8 @@
         </w:rPr>
       </w:pPr>
       <w:r>
-        <w:object w:dxaOrig="9091" w:dyaOrig="8382">
-          <v:rect xmlns:o="urn:schemas-microsoft-com:office:office" xmlns:v="urn:schemas-microsoft-com:vml" id="rectole0000000005" style="width:454.550000pt;height:419.100000pt" o:preferrelative="t" o:ole="">
+        <w:object w:dxaOrig="8985" w:dyaOrig="8275">
+          <v:rect xmlns:o="urn:schemas-microsoft-com:office:office" xmlns:v="urn:schemas-microsoft-com:vml" id="rectole0000000005" style="width:449.250000pt;height:413.750000pt" o:preferrelative="t" o:ole="">
             <o:lock v:ext="edit"/>
             <v:imagedata xmlns:r="http://schemas.openxmlformats.org/officeDocument/2006/relationships" r:id="docRId11" o:title=""/>
           </v:rect>
@@ -3216,8 +3237,8 @@
         </w:rPr>
       </w:pPr>
       <w:r>
-        <w:object w:dxaOrig="9131" w:dyaOrig="11865">
-          <v:rect xmlns:o="urn:schemas-microsoft-com:office:office" xmlns:v="urn:schemas-microsoft-com:vml" id="rectole0000000006" style="width:456.550000pt;height:593.250000pt" o:preferrelative="t" o:ole="">
+        <w:object w:dxaOrig="9028" w:dyaOrig="11728">
+          <v:rect xmlns:o="urn:schemas-microsoft-com:office:office" xmlns:v="urn:schemas-microsoft-com:vml" id="rectole0000000006" style="width:451.400000pt;height:586.400000pt" o:preferrelative="t" o:ole="">
             <o:lock v:ext="edit"/>
             <v:imagedata xmlns:r="http://schemas.openxmlformats.org/officeDocument/2006/relationships" r:id="docRId13" o:title=""/>
           </v:rect>
